--- a/Nonparametric-Bayesian.docx
+++ b/Nonparametric-Bayesian.docx
@@ -59,7 +59,7 @@
         </w:rPr>
         <w:t xml:space="preserve"> Link: </w:t>
       </w:r>
-      <w:hyperlink r:id="rId6" w:anchor="scrollTo=ehvsMMd4_aZK" w:history="1">
+      <w:hyperlink r:id="rId6" w:history="1">
         <w:proofErr w:type="spellStart"/>
         <w:r>
           <w:rPr>
